--- a/images/mantodea/mantodea.docx
+++ b/images/mantodea/mantodea.docx
@@ -23,64 +23,18 @@
           <w:szCs w:val="21"/>
           <w:lang w:eastAsia="pt-BR"/>
         </w:rPr>
-        <w:t>Os mantódeos possuem corpo geralmente alongado e estreito (baciliforme), com tamanhos que variam de 0,8 a 17 cm. As formas baciliformes podem ser confundidas com o bicho-pau (</w:t>
-      </w:r>
-      <w:proofErr w:type="spellStart"/>
-      <w:r>
-        <w:rPr>
-          <w:rFonts w:ascii="Arial" w:eastAsia="Times New Roman" w:hAnsi="Arial" w:cs="Arial"/>
-          <w:color w:val="202122"/>
-          <w:sz w:val="21"/>
-          <w:szCs w:val="21"/>
-          <w:lang w:eastAsia="pt-BR"/>
-        </w:rPr>
-        <w:t>Phasmatodea</w:t>
-      </w:r>
-      <w:proofErr w:type="spellEnd"/>
-      <w:r>
-        <w:rPr>
-          <w:rFonts w:ascii="Arial" w:eastAsia="Times New Roman" w:hAnsi="Arial" w:cs="Arial"/>
-          <w:color w:val="202122"/>
-          <w:sz w:val="21"/>
-          <w:szCs w:val="21"/>
-          <w:lang w:eastAsia="pt-BR"/>
-        </w:rPr>
-        <w:t>).</w:t>
-      </w:r>
-      <w:r>
-        <w:rPr>
-          <w:rFonts w:ascii="Arial" w:eastAsia="Times New Roman" w:hAnsi="Arial" w:cs="Arial"/>
-          <w:color w:val="202122"/>
-          <w:sz w:val="21"/>
-          <w:szCs w:val="21"/>
-          <w:lang w:eastAsia="pt-BR"/>
-        </w:rPr>
-        <w:t xml:space="preserve"> </w:t>
-      </w:r>
-      <w:r>
-        <w:rPr>
-          <w:rFonts w:ascii="Arial" w:eastAsia="Times New Roman" w:hAnsi="Arial" w:cs="Arial"/>
-          <w:color w:val="202122"/>
-          <w:sz w:val="21"/>
-          <w:szCs w:val="21"/>
-          <w:lang w:eastAsia="pt-BR"/>
-        </w:rPr>
-        <w:t>Existe dimorfismo sexual, sendo que as fêmeas são maiores e mais pesadas que os machos. Os mantódeos adultos têm grande variedade de formas, muitas delas associadas à camuflagem e mimetismo.</w:t>
-      </w:r>
-    </w:p>
-    <w:p>
-      <w:pPr>
-        <w:shd w:val="clear" w:color="auto" w:fill="FFFFFF"/>
-        <w:spacing w:before="120" w:after="120" w:line="240" w:lineRule="auto"/>
-        <w:ind w:firstLine="708"/>
-        <w:rPr>
-          <w:rFonts w:ascii="Arial" w:eastAsia="Times New Roman" w:hAnsi="Arial" w:cs="Arial"/>
-          <w:color w:val="202122"/>
-          <w:sz w:val="21"/>
-          <w:szCs w:val="21"/>
-          <w:lang w:eastAsia="pt-BR"/>
-        </w:rPr>
-      </w:pPr>
+        <w:t>Os mantódeos possuem corpo geralmente alongado e estreito (baciliforme), com tamanhos que variam de 0,8 a 17 cm. As formas baciliformes podem ser confundidas com o bicho-pau (Phasmatodea). Existe dimorfismo sexual, sendo que as fêmeas são maiores e mais pesadas que os machos. Os mantódeos adultos têm grande variedade de formas, muitas delas associadas à camuflagem e mimetismo.</w:t>
+      </w:r>
+      <w:r>
+        <w:rPr>
+          <w:rFonts w:ascii="Arial" w:eastAsia="Times New Roman" w:hAnsi="Arial" w:cs="Arial"/>
+          <w:color w:val="202122"/>
+          <w:sz w:val="21"/>
+          <w:szCs w:val="21"/>
+          <w:lang w:eastAsia="pt-BR"/>
+        </w:rPr>
+        <w:t xml:space="preserve">\n     </w:t>
+      </w:r>
       <w:r>
         <w:rPr>
           <w:rFonts w:ascii="Arial" w:eastAsia="Times New Roman" w:hAnsi="Arial" w:cs="Arial"/>
@@ -91,7 +45,6 @@
         </w:rPr>
         <w:t>O corpo é dividido em cabeça triangular apoiada em um pescoço flexível (algumas espécies conseguem virar suas cabeças em até 180º), tórax dividido em </w:t>
       </w:r>
-      <w:proofErr w:type="spellStart"/>
       <w:r>
         <w:rPr>
           <w:rFonts w:ascii="Arial" w:eastAsia="Times New Roman" w:hAnsi="Arial" w:cs="Arial"/>
@@ -104,7 +57,6 @@
         </w:rPr>
         <w:t>protórax</w:t>
       </w:r>
-      <w:proofErr w:type="spellEnd"/>
       <w:r>
         <w:rPr>
           <w:rFonts w:ascii="Arial" w:eastAsia="Times New Roman" w:hAnsi="Arial" w:cs="Arial"/>
@@ -115,7 +67,6 @@
         </w:rPr>
         <w:t>, </w:t>
       </w:r>
-      <w:proofErr w:type="spellStart"/>
       <w:r>
         <w:rPr>
           <w:rFonts w:ascii="Arial" w:eastAsia="Times New Roman" w:hAnsi="Arial" w:cs="Arial"/>
@@ -128,7 +79,6 @@
         </w:rPr>
         <w:t>mesotórax</w:t>
       </w:r>
-      <w:proofErr w:type="spellEnd"/>
       <w:r>
         <w:rPr>
           <w:rFonts w:ascii="Arial" w:eastAsia="Times New Roman" w:hAnsi="Arial" w:cs="Arial"/>
@@ -139,7 +89,6 @@
         </w:rPr>
         <w:t> e </w:t>
       </w:r>
-      <w:proofErr w:type="spellStart"/>
       <w:r>
         <w:rPr>
           <w:rFonts w:ascii="Arial" w:eastAsia="Times New Roman" w:hAnsi="Arial" w:cs="Arial"/>
@@ -152,104 +101,35 @@
         </w:rPr>
         <w:t>metatórax</w:t>
       </w:r>
-      <w:proofErr w:type="spellEnd"/>
-      <w:r>
-        <w:rPr>
-          <w:rFonts w:ascii="Arial" w:eastAsia="Times New Roman" w:hAnsi="Arial" w:cs="Arial"/>
-          <w:color w:val="202122"/>
-          <w:sz w:val="21"/>
-          <w:szCs w:val="21"/>
-          <w:lang w:eastAsia="pt-BR"/>
-        </w:rPr>
-        <w:t xml:space="preserve"> e abdômen bem desenvolvido. O </w:t>
-      </w:r>
-      <w:proofErr w:type="spellStart"/>
-      <w:r>
-        <w:rPr>
-          <w:rFonts w:ascii="Arial" w:eastAsia="Times New Roman" w:hAnsi="Arial" w:cs="Arial"/>
-          <w:color w:val="202122"/>
-          <w:sz w:val="21"/>
-          <w:szCs w:val="21"/>
-          <w:lang w:eastAsia="pt-BR"/>
-        </w:rPr>
-        <w:t>protórax</w:t>
-      </w:r>
-      <w:proofErr w:type="spellEnd"/>
-      <w:r>
-        <w:rPr>
-          <w:rFonts w:ascii="Arial" w:eastAsia="Times New Roman" w:hAnsi="Arial" w:cs="Arial"/>
-          <w:color w:val="202122"/>
-          <w:sz w:val="21"/>
-          <w:szCs w:val="21"/>
-          <w:lang w:eastAsia="pt-BR"/>
-        </w:rPr>
-        <w:t xml:space="preserve">, que leva a cabeça e as pernas dianteiras, também é flexivelmente articulado, permitindo uma ampla gama de movimentos da cabeça e dos membros anteriores, essenciais ao tipo de predação que praticam, enquanto o restante do corpo permanece mais ou menos imóvel. </w:t>
-      </w:r>
-    </w:p>
-    <w:p>
-      <w:pPr>
-        <w:shd w:val="clear" w:color="auto" w:fill="FFFFFF"/>
-        <w:spacing w:before="120" w:after="120" w:line="240" w:lineRule="auto"/>
-        <w:ind w:firstLine="708"/>
-        <w:rPr>
-          <w:rFonts w:ascii="Arial" w:eastAsia="Times New Roman" w:hAnsi="Arial" w:cs="Arial"/>
-          <w:color w:val="202122"/>
-          <w:sz w:val="21"/>
-          <w:szCs w:val="21"/>
-          <w:lang w:eastAsia="pt-BR"/>
-        </w:rPr>
-      </w:pPr>
-      <w:r>
-        <w:rPr>
-          <w:rFonts w:ascii="Arial" w:eastAsia="Times New Roman" w:hAnsi="Arial" w:cs="Arial"/>
-          <w:color w:val="202122"/>
-          <w:sz w:val="21"/>
-          <w:szCs w:val="21"/>
-          <w:lang w:eastAsia="pt-BR"/>
-        </w:rPr>
-        <w:t xml:space="preserve">O abdômen é dividido em 10 tergitos (segmentos da placa dorsal), sendo menor nos machos do que nas fêmeas, terminando em um par de cercos (estruturas com função sensorial e de auxílio na cópula) em ambos os sexos. As pernas dianteiras são </w:t>
-      </w:r>
-      <w:proofErr w:type="spellStart"/>
-      <w:r>
-        <w:rPr>
-          <w:rFonts w:ascii="Arial" w:eastAsia="Times New Roman" w:hAnsi="Arial" w:cs="Arial"/>
-          <w:color w:val="202122"/>
-          <w:sz w:val="21"/>
-          <w:szCs w:val="21"/>
-          <w:lang w:eastAsia="pt-BR"/>
-        </w:rPr>
-        <w:t>raptoriais</w:t>
-      </w:r>
-      <w:proofErr w:type="spellEnd"/>
-      <w:r>
-        <w:rPr>
-          <w:rFonts w:ascii="Arial" w:eastAsia="Times New Roman" w:hAnsi="Arial" w:cs="Arial"/>
-          <w:color w:val="202122"/>
-          <w:sz w:val="21"/>
-          <w:szCs w:val="21"/>
-          <w:lang w:eastAsia="pt-BR"/>
-        </w:rPr>
-        <w:t>, adaptadas para agarrar as presas. Eles têm dois olhos compostos bulbosos, três pequenos olhos simples e um par de antenas. Apresentam aparelho bucal com mandíbulas fortes.</w:t>
-      </w:r>
-      <w:r>
-        <w:rPr>
-          <w:rFonts w:ascii="Arial" w:eastAsia="Times New Roman" w:hAnsi="Arial" w:cs="Arial"/>
-          <w:color w:val="202122"/>
-          <w:sz w:val="21"/>
-          <w:szCs w:val="21"/>
-          <w:lang w:eastAsia="pt-BR"/>
-        </w:rPr>
-        <w:t xml:space="preserve"> </w:t>
-      </w:r>
-      <w:r>
-        <w:rPr>
-          <w:rFonts w:ascii="Arial" w:eastAsia="Times New Roman" w:hAnsi="Arial" w:cs="Arial"/>
-          <w:color w:val="202122"/>
-          <w:sz w:val="21"/>
-          <w:szCs w:val="21"/>
-          <w:lang w:eastAsia="pt-BR"/>
-        </w:rPr>
-        <w:t>Com relação às asas, os mantódeos podem ser caracterizados como sendo </w:t>
+      <w:r>
+        <w:rPr>
+          <w:rFonts w:ascii="Arial" w:eastAsia="Times New Roman" w:hAnsi="Arial" w:cs="Arial"/>
+          <w:color w:val="202122"/>
+          <w:sz w:val="21"/>
+          <w:szCs w:val="21"/>
+          <w:lang w:eastAsia="pt-BR"/>
+        </w:rPr>
+        <w:t> e abdômen bem desenvolvido. O protórax, que leva a cabeça e as pernas dianteiras, também é flexivelmente articulado, permitindo uma ampla gama de movimentos da cabeça e dos membros anteriores, essenciais ao tipo de predação que praticam, enquanto o restante do corpo permanece mais ou menos imóvel.</w:t>
+      </w:r>
+      <w:r>
+        <w:rPr>
+          <w:rFonts w:ascii="Arial" w:eastAsia="Times New Roman" w:hAnsi="Arial" w:cs="Arial"/>
+          <w:color w:val="202122"/>
+          <w:sz w:val="21"/>
+          <w:szCs w:val="21"/>
+          <w:lang w:eastAsia="pt-BR"/>
+        </w:rPr>
+        <w:t xml:space="preserve">\n      </w:t>
+      </w:r>
+      <w:r>
+        <w:rPr>
+          <w:rFonts w:ascii="Arial" w:eastAsia="Times New Roman" w:hAnsi="Arial" w:cs="Arial"/>
+          <w:color w:val="202122"/>
+          <w:sz w:val="21"/>
+          <w:szCs w:val="21"/>
+          <w:lang w:eastAsia="pt-BR"/>
+        </w:rPr>
+        <w:t>O abdômen é dividido em 10 tergitos (segmentos da placa dorsal), sendo menor nos machos do que nas fêmeas, terminando em um par de cercos (estruturas com função sensorial e de auxílio na cópula) em ambos os sexos. As pernas dianteiras são raptoriais, adaptadas para agarrar as presas. Eles têm dois olhos compostos bulbosos, três pequenos olhos simples e um par de antenas. Apresentam aparelho bucal com mandíbulas fortes. Com relação às asas, os mantódeos podem ser caracterizados como sendo </w:t>
       </w:r>
       <w:proofErr w:type="spellStart"/>
       <w:r>
@@ -353,31 +233,39 @@
           <w:szCs w:val="21"/>
           <w:lang w:eastAsia="pt-BR"/>
         </w:rPr>
-        <w:t xml:space="preserve"> </w:t>
-      </w:r>
-    </w:p>
-    <w:p>
-      <w:pPr>
-        <w:shd w:val="clear" w:color="auto" w:fill="FFFFFF"/>
-        <w:spacing w:before="120" w:after="120" w:line="240" w:lineRule="auto"/>
-        <w:ind w:firstLine="708"/>
-        <w:rPr>
-          <w:rFonts w:ascii="Arial" w:eastAsia="Times New Roman" w:hAnsi="Arial" w:cs="Arial"/>
-          <w:color w:val="202122"/>
-          <w:sz w:val="21"/>
-          <w:szCs w:val="21"/>
-          <w:lang w:eastAsia="pt-BR"/>
-        </w:rPr>
-      </w:pPr>
-      <w:r>
-        <w:rPr>
-          <w:rFonts w:ascii="Arial" w:eastAsia="Times New Roman" w:hAnsi="Arial" w:cs="Arial"/>
-          <w:color w:val="202122"/>
-          <w:sz w:val="21"/>
-          <w:szCs w:val="21"/>
-          <w:lang w:eastAsia="pt-BR"/>
-        </w:rPr>
-        <w:t xml:space="preserve">Como a caça depende muito da visão, os mantódeos são principalmente diurnos. Muitas espécies, no entanto, voam à noite sendo atraídas por luzes artificiais. O voo noturno é especialmente importante para os machos para conseguir localizar fêmeas, que são menos móveis, detectando seus feromônios. Voar à noite os expõe a menos predadores do que o voo diurno. Muitas espécies também têm um órgão auditivo torácico que os ajuda a evitar os morcegos, detectando suas chamadas de </w:t>
+        <w:t>\</w:t>
+      </w:r>
+      <w:proofErr w:type="gramStart"/>
+      <w:r>
+        <w:rPr>
+          <w:rFonts w:ascii="Arial" w:eastAsia="Times New Roman" w:hAnsi="Arial" w:cs="Arial"/>
+          <w:color w:val="202122"/>
+          <w:sz w:val="21"/>
+          <w:szCs w:val="21"/>
+          <w:lang w:eastAsia="pt-BR"/>
+        </w:rPr>
+        <w:t xml:space="preserve">n     </w:t>
+      </w:r>
+      <w:r>
+        <w:rPr>
+          <w:rFonts w:ascii="Arial" w:eastAsia="Times New Roman" w:hAnsi="Arial" w:cs="Arial"/>
+          <w:color w:val="202122"/>
+          <w:sz w:val="21"/>
+          <w:szCs w:val="21"/>
+          <w:lang w:eastAsia="pt-BR"/>
+        </w:rPr>
+        <w:t>Como</w:t>
+      </w:r>
+      <w:proofErr w:type="gramEnd"/>
+      <w:r>
+        <w:rPr>
+          <w:rFonts w:ascii="Arial" w:eastAsia="Times New Roman" w:hAnsi="Arial" w:cs="Arial"/>
+          <w:color w:val="202122"/>
+          <w:sz w:val="21"/>
+          <w:szCs w:val="21"/>
+          <w:lang w:eastAsia="pt-BR"/>
+        </w:rPr>
+        <w:t xml:space="preserve"> a caça depende muito da visão, os mantódeos são principalmente diurnos. Muitas espécies, no entanto, voam à noite sendo atraídas por luzes artificiais. O voo noturno é especialmente importante para os machos para conseguir localizar fêmeas, que são menos móveis, detectando seus feromônios. Voar à noite os expõe a menos predadores do que o voo diurno. Muitas espécies também têm um órgão auditivo torácico que os ajuda a evitar os morcegos, detectando suas chamadas de </w:t>
       </w:r>
       <w:proofErr w:type="spellStart"/>
       <w:r>
@@ -399,17 +287,7 @@
           <w:szCs w:val="21"/>
           <w:lang w:eastAsia="pt-BR"/>
         </w:rPr>
-        <w:t xml:space="preserve"> e respondendo evasivamente por meio de ‘’mergulhos’’ durante o voo.</w:t>
-      </w:r>
-      <w:r>
-        <w:rPr>
-          <w:rFonts w:ascii="Arial" w:eastAsia="Times New Roman" w:hAnsi="Arial" w:cs="Arial"/>
-          <w:color w:val="202122"/>
-          <w:sz w:val="21"/>
-          <w:szCs w:val="21"/>
-          <w:lang w:eastAsia="pt-BR"/>
-        </w:rPr>
-        <w:t xml:space="preserve"> </w:t>
+        <w:t xml:space="preserve"> e respondendo evasivamente por meio de mergulhos’ durante o voo.</w:t>
       </w:r>
     </w:p>
     <w:p/>
